--- a/CommentairesVariables.docx
+++ b/CommentairesVariables.docx
@@ -17,7 +17,7 @@
     </w:p>
     <w:p>
       <w:pPr>
-        <w:pStyle w:val="ListParagraph"/>
+        <w:pStyle w:val="Paragraphedeliste"/>
         <w:numPr>
           <w:ilvl w:val="0"/>
           <w:numId w:val="1"/>
@@ -35,7 +35,7 @@
     </w:p>
     <w:p>
       <w:pPr>
-        <w:pStyle w:val="ListParagraph"/>
+        <w:pStyle w:val="Paragraphedeliste"/>
         <w:numPr>
           <w:ilvl w:val="0"/>
           <w:numId w:val="1"/>
@@ -67,7 +67,7 @@
     </w:p>
     <w:p>
       <w:pPr>
-        <w:pStyle w:val="ListParagraph"/>
+        <w:pStyle w:val="Paragraphedeliste"/>
         <w:numPr>
           <w:ilvl w:val="0"/>
           <w:numId w:val="1"/>
@@ -105,7 +105,7 @@
     </w:p>
     <w:p>
       <w:pPr>
-        <w:pStyle w:val="ListParagraph"/>
+        <w:pStyle w:val="Paragraphedeliste"/>
         <w:numPr>
           <w:ilvl w:val="0"/>
           <w:numId w:val="1"/>
@@ -123,7 +123,7 @@
     </w:p>
     <w:p>
       <w:pPr>
-        <w:pStyle w:val="ListParagraph"/>
+        <w:pStyle w:val="Paragraphedeliste"/>
         <w:numPr>
           <w:ilvl w:val="0"/>
           <w:numId w:val="1"/>
@@ -141,7 +141,7 @@
     </w:p>
     <w:p>
       <w:pPr>
-        <w:pStyle w:val="ListParagraph"/>
+        <w:pStyle w:val="Paragraphedeliste"/>
         <w:numPr>
           <w:ilvl w:val="0"/>
           <w:numId w:val="1"/>
@@ -184,7 +184,7 @@
     </w:p>
     <w:p>
       <w:pPr>
-        <w:pStyle w:val="ListParagraph"/>
+        <w:pStyle w:val="Paragraphedeliste"/>
         <w:numPr>
           <w:ilvl w:val="0"/>
           <w:numId w:val="1"/>
@@ -208,7 +208,7 @@
     </w:p>
     <w:p>
       <w:pPr>
-        <w:pStyle w:val="ListParagraph"/>
+        <w:pStyle w:val="Paragraphedeliste"/>
         <w:numPr>
           <w:ilvl w:val="0"/>
           <w:numId w:val="1"/>
@@ -246,7 +246,7 @@
     </w:p>
     <w:p>
       <w:pPr>
-        <w:pStyle w:val="ListParagraph"/>
+        <w:pStyle w:val="Paragraphedeliste"/>
         <w:numPr>
           <w:ilvl w:val="0"/>
           <w:numId w:val="1"/>
@@ -264,7 +264,7 @@
     </w:p>
     <w:p>
       <w:pPr>
-        <w:pStyle w:val="ListParagraph"/>
+        <w:pStyle w:val="Paragraphedeliste"/>
         <w:numPr>
           <w:ilvl w:val="0"/>
           <w:numId w:val="1"/>
@@ -300,7 +300,7 @@
     </w:p>
     <w:p>
       <w:pPr>
-        <w:pStyle w:val="ListParagraph"/>
+        <w:pStyle w:val="Paragraphedeliste"/>
         <w:numPr>
           <w:ilvl w:val="0"/>
           <w:numId w:val="1"/>
@@ -342,7 +342,7 @@
     </w:p>
     <w:p>
       <w:pPr>
-        <w:pStyle w:val="ListParagraph"/>
+        <w:pStyle w:val="Paragraphedeliste"/>
         <w:numPr>
           <w:ilvl w:val="0"/>
           <w:numId w:val="1"/>
@@ -378,7 +378,7 @@
     </w:p>
     <w:p>
       <w:pPr>
-        <w:pStyle w:val="ListParagraph"/>
+        <w:pStyle w:val="Paragraphedeliste"/>
         <w:numPr>
           <w:ilvl w:val="0"/>
           <w:numId w:val="1"/>
@@ -425,7 +425,7 @@
     </w:p>
     <w:p>
       <w:pPr>
-        <w:pStyle w:val="ListParagraph"/>
+        <w:pStyle w:val="Paragraphedeliste"/>
         <w:numPr>
           <w:ilvl w:val="0"/>
           <w:numId w:val="1"/>
@@ -461,7 +461,7 @@
     </w:p>
     <w:p>
       <w:pPr>
-        <w:pStyle w:val="ListParagraph"/>
+        <w:pStyle w:val="Paragraphedeliste"/>
         <w:numPr>
           <w:ilvl w:val="0"/>
           <w:numId w:val="1"/>
@@ -493,7 +493,7 @@
     </w:p>
     <w:p>
       <w:pPr>
-        <w:pStyle w:val="ListParagraph"/>
+        <w:pStyle w:val="Paragraphedeliste"/>
         <w:numPr>
           <w:ilvl w:val="0"/>
           <w:numId w:val="1"/>
@@ -511,7 +511,7 @@
     </w:p>
     <w:p>
       <w:pPr>
-        <w:pStyle w:val="ListParagraph"/>
+        <w:pStyle w:val="Paragraphedeliste"/>
         <w:numPr>
           <w:ilvl w:val="0"/>
           <w:numId w:val="1"/>
@@ -547,7 +547,7 @@
     </w:p>
     <w:p>
       <w:pPr>
-        <w:pStyle w:val="ListParagraph"/>
+        <w:pStyle w:val="Paragraphedeliste"/>
         <w:numPr>
           <w:ilvl w:val="0"/>
           <w:numId w:val="1"/>
@@ -565,7 +565,7 @@
     </w:p>
     <w:p>
       <w:pPr>
-        <w:pStyle w:val="ListParagraph"/>
+        <w:pStyle w:val="Paragraphedeliste"/>
         <w:numPr>
           <w:ilvl w:val="0"/>
           <w:numId w:val="1"/>
@@ -583,7 +583,7 @@
     </w:p>
     <w:p>
       <w:pPr>
-        <w:pStyle w:val="ListParagraph"/>
+        <w:pStyle w:val="Paragraphedeliste"/>
         <w:numPr>
           <w:ilvl w:val="0"/>
           <w:numId w:val="1"/>
@@ -601,6 +601,155 @@
     </w:p>
     <w:p>
       <w:pPr>
+        <w:pStyle w:val="Paragraphedeliste"/>
+        <w:numPr>
+          <w:ilvl w:val="0"/>
+          <w:numId w:val="1"/>
+        </w:numPr>
+        <w:rPr>
+          <w:i/>
+          <w:iCs/>
+          <w:lang w:val="fr-CA"/>
+        </w:rPr>
+      </w:pPr>
+      <w:r>
+        <w:rPr>
+          <w:color w:val="A5A5A5" w:themeColor="accent3"/>
+          <w:lang w:val="fr-CA"/>
+        </w:rPr>
+        <w:t>Modification annexe A </w:t>
+      </w:r>
+      <w:r>
+        <w:rPr>
+          <w:lang w:val="fr-CA"/>
+        </w:rPr>
+        <w:t xml:space="preserve">: retirer les NA : </w:t>
+      </w:r>
+      <w:r>
+        <w:rPr>
+          <w:i/>
+          <w:iCs/>
+          <w:lang w:val="fr-CA"/>
+        </w:rPr>
+        <w:t>age_conduct</w:t>
+      </w:r>
+      <w:r>
+        <w:rPr>
+          <w:i/>
+          <w:iCs/>
+          <w:lang w:val="fr-CA"/>
+        </w:rPr>
+        <w:t>1</w:t>
+      </w:r>
+      <w:r>
+        <w:rPr>
+          <w:i/>
+          <w:iCs/>
+          <w:lang w:val="fr-CA"/>
+        </w:rPr>
+        <w:t xml:space="preserve"> &lt;- </w:t>
+      </w:r>
+      <w:proofErr w:type="spellStart"/>
+      <w:r>
+        <w:rPr>
+          <w:i/>
+          <w:iCs/>
+          <w:lang w:val="fr-CA"/>
+        </w:rPr>
+        <w:t>na.omit</w:t>
+      </w:r>
+      <w:proofErr w:type="spellEnd"/>
+      <w:r>
+        <w:rPr>
+          <w:i/>
+          <w:iCs/>
+          <w:lang w:val="fr-CA"/>
+        </w:rPr>
+        <w:t>(</w:t>
+      </w:r>
+      <w:proofErr w:type="spellStart"/>
+      <w:r>
+        <w:rPr>
+          <w:i/>
+          <w:iCs/>
+          <w:lang w:val="fr-CA"/>
+        </w:rPr>
+        <w:t>MontantReclFr$age_conduct</w:t>
+      </w:r>
+      <w:proofErr w:type="spellEnd"/>
+      <w:r>
+        <w:rPr>
+          <w:i/>
+          <w:iCs/>
+          <w:lang w:val="fr-CA"/>
+        </w:rPr>
+        <w:t xml:space="preserve">) </w:t>
+      </w:r>
+    </w:p>
+    <w:p>
+      <w:pPr>
+        <w:pStyle w:val="Paragraphedeliste"/>
+        <w:rPr>
+          <w:i/>
+          <w:iCs/>
+          <w:lang w:val="fr-CA"/>
+        </w:rPr>
+      </w:pPr>
+      <w:r>
+        <w:rPr>
+          <w:i/>
+          <w:iCs/>
+          <w:lang w:val="fr-CA"/>
+        </w:rPr>
+        <w:t xml:space="preserve">mont_recl1 &lt;- </w:t>
+      </w:r>
+      <w:proofErr w:type="spellStart"/>
+      <w:r>
+        <w:rPr>
+          <w:i/>
+          <w:iCs/>
+          <w:lang w:val="fr-CA"/>
+        </w:rPr>
+        <w:t>MontantReclFr$mont_recl</w:t>
+      </w:r>
+      <w:proofErr w:type="spellEnd"/>
+      <w:r>
+        <w:rPr>
+          <w:i/>
+          <w:iCs/>
+          <w:lang w:val="fr-CA"/>
+        </w:rPr>
+        <w:t>[age_conduct1]</w:t>
+      </w:r>
+    </w:p>
+    <w:p>
+      <w:pPr>
+        <w:pStyle w:val="Paragraphedeliste"/>
+        <w:rPr>
+          <w:lang w:val="fr-CA"/>
+        </w:rPr>
+      </w:pPr>
+      <w:r>
+        <w:rPr>
+          <w:lang w:val="fr-CA"/>
+        </w:rPr>
+        <w:t>avant d’effectuer les calculs et graphiques</w:t>
+      </w:r>
+      <w:r>
+        <w:rPr>
+          <w:lang w:val="fr-CA"/>
+        </w:rPr>
+        <w:t xml:space="preserve"> à l’aide des nouvelles variables mont_recl1 et age_conduct1</w:t>
+      </w:r>
+      <w:r>
+        <w:rPr>
+          <w:lang w:val="fr-CA"/>
+        </w:rPr>
+        <w:t>.</w:t>
+      </w:r>
+    </w:p>
+    <w:p>
+      <w:pPr>
         <w:rPr>
           <w:lang w:val="fr-CA"/>
         </w:rPr>
@@ -614,25 +763,26 @@
     </w:p>
     <w:p>
       <w:pPr>
-        <w:pStyle w:val="ListParagraph"/>
-        <w:numPr>
-          <w:ilvl w:val="0"/>
-          <w:numId w:val="1"/>
-        </w:numPr>
-        <w:rPr>
-          <w:lang w:val="fr-CA"/>
-        </w:rPr>
-      </w:pPr>
-      <w:r>
-        <w:rPr>
-          <w:lang w:val="fr-CA"/>
-        </w:rPr>
+        <w:pStyle w:val="Paragraphedeliste"/>
+        <w:numPr>
+          <w:ilvl w:val="0"/>
+          <w:numId w:val="1"/>
+        </w:numPr>
+        <w:rPr>
+          <w:lang w:val="fr-CA"/>
+        </w:rPr>
+      </w:pPr>
+      <w:r>
+        <w:rPr>
+          <w:lang w:val="fr-CA"/>
+        </w:rPr>
+        <w:lastRenderedPageBreak/>
         <w:t>Attention à la colinéarité</w:t>
       </w:r>
     </w:p>
     <w:p>
       <w:pPr>
-        <w:pStyle w:val="ListParagraph"/>
+        <w:pStyle w:val="Paragraphedeliste"/>
         <w:numPr>
           <w:ilvl w:val="0"/>
           <w:numId w:val="1"/>
@@ -664,7 +814,6 @@
         </w:rPr>
       </w:pPr>
       <w:proofErr w:type="spellStart"/>
-      <w:proofErr w:type="gramStart"/>
       <w:r>
         <w:rPr>
           <w:b/>
@@ -672,33 +821,237 @@
           <w:highlight w:val="yellow"/>
           <w:lang w:val="fr-CA"/>
         </w:rPr>
-        <w:lastRenderedPageBreak/>
         <w:t>Bonus  malus</w:t>
       </w:r>
       <w:proofErr w:type="spellEnd"/>
-      <w:proofErr w:type="gramEnd"/>
-    </w:p>
-    <w:p>
-      <w:pPr>
-        <w:pStyle w:val="ListParagraph"/>
-        <w:numPr>
-          <w:ilvl w:val="0"/>
-          <w:numId w:val="1"/>
-        </w:numPr>
-        <w:rPr>
-          <w:lang w:val="fr-CA"/>
-        </w:rPr>
-      </w:pPr>
-      <w:r>
-        <w:rPr>
-          <w:lang w:val="fr-CA"/>
-        </w:rPr>
-        <w:t>Travail à faire pour enlever les données qui ne sont pas l’intervalle.</w:t>
-      </w:r>
-    </w:p>
-    <w:p>
-      <w:pPr>
-        <w:pStyle w:val="ListParagraph"/>
+    </w:p>
+    <w:p>
+      <w:pPr>
+        <w:pStyle w:val="Paragraphedeliste"/>
+        <w:numPr>
+          <w:ilvl w:val="0"/>
+          <w:numId w:val="1"/>
+        </w:numPr>
+        <w:rPr>
+          <w:i/>
+          <w:iCs/>
+          <w:lang w:val="fr-CA"/>
+        </w:rPr>
+      </w:pPr>
+      <w:r>
+        <w:rPr>
+          <w:lang w:val="fr-CA"/>
+        </w:rPr>
+        <w:t>Travail à faire pour enlever les données qui ne sont pas l’intervalle</w:t>
+      </w:r>
+      <w:r>
+        <w:rPr>
+          <w:lang w:val="fr-CA"/>
+        </w:rPr>
+        <w:t xml:space="preserve"> : </w:t>
+      </w:r>
+      <w:r>
+        <w:rPr>
+          <w:color w:val="7F7F7F" w:themeColor="text1" w:themeTint="80"/>
+          <w:lang w:val="fr-CA"/>
+        </w:rPr>
+        <w:t>Modification annexe A </w:t>
+      </w:r>
+      <w:r>
+        <w:rPr>
+          <w:lang w:val="fr-CA"/>
+        </w:rPr>
+        <w:t>: Retirer l</w:t>
+      </w:r>
+      <w:r>
+        <w:rPr>
+          <w:lang w:val="fr-CA"/>
+        </w:rPr>
+        <w:t>es deux</w:t>
+      </w:r>
+      <w:r>
+        <w:rPr>
+          <w:lang w:val="fr-CA"/>
+        </w:rPr>
+        <w:t xml:space="preserve"> valeur</w:t>
+      </w:r>
+      <w:r>
+        <w:rPr>
+          <w:lang w:val="fr-CA"/>
+        </w:rPr>
+        <w:t>s de</w:t>
+      </w:r>
+      <w:r>
+        <w:rPr>
+          <w:lang w:val="fr-CA"/>
+        </w:rPr>
+        <w:t xml:space="preserve"> -5, qui ne </w:t>
+      </w:r>
+      <w:r>
+        <w:rPr>
+          <w:lang w:val="fr-CA"/>
+        </w:rPr>
+        <w:t>font</w:t>
+      </w:r>
+      <w:r>
+        <w:rPr>
+          <w:lang w:val="fr-CA"/>
+        </w:rPr>
+        <w:t xml:space="preserve"> pas</w:t>
+      </w:r>
+      <w:r>
+        <w:rPr>
+          <w:lang w:val="fr-CA"/>
+        </w:rPr>
+        <w:t xml:space="preserve"> partie</w:t>
+      </w:r>
+      <w:r>
+        <w:rPr>
+          <w:lang w:val="fr-CA"/>
+        </w:rPr>
+        <w:t xml:space="preserve"> </w:t>
+      </w:r>
+      <w:r>
+        <w:rPr>
+          <w:lang w:val="fr-CA"/>
+        </w:rPr>
+        <w:t>de</w:t>
+      </w:r>
+      <w:r>
+        <w:rPr>
+          <w:lang w:val="fr-CA"/>
+        </w:rPr>
+        <w:t xml:space="preserve"> l’intervalle de [50; 350[ mentionné pour les bonus</w:t>
+      </w:r>
+      <w:r>
+        <w:rPr>
+          <w:lang w:val="fr-CA"/>
+        </w:rPr>
+        <w:t xml:space="preserve"> (utiliser les variables modifiées bonus_malus1 et mont_recl1 dans le doc de Gabrielle)</w:t>
+      </w:r>
+      <w:r>
+        <w:rPr>
+          <w:lang w:val="fr-CA"/>
+        </w:rPr>
+        <w:t> :</w:t>
+      </w:r>
+      <w:r>
+        <w:rPr>
+          <w:lang w:val="fr-CA"/>
+        </w:rPr>
+        <w:t xml:space="preserve"> </w:t>
+      </w:r>
+      <w:r>
+        <w:rPr>
+          <w:i/>
+          <w:iCs/>
+          <w:lang w:val="fr-CA"/>
+        </w:rPr>
+        <w:t xml:space="preserve">bonus_malus1 &lt;- </w:t>
+      </w:r>
+      <w:proofErr w:type="spellStart"/>
+      <w:r>
+        <w:rPr>
+          <w:i/>
+          <w:iCs/>
+          <w:lang w:val="fr-CA"/>
+        </w:rPr>
+        <w:t>MontantReclFr$bonus_malus</w:t>
+      </w:r>
+      <w:proofErr w:type="spellEnd"/>
+      <w:r>
+        <w:rPr>
+          <w:i/>
+          <w:iCs/>
+          <w:lang w:val="fr-CA"/>
+        </w:rPr>
+        <w:t>[</w:t>
+      </w:r>
+      <w:proofErr w:type="spellStart"/>
+      <w:r>
+        <w:rPr>
+          <w:i/>
+          <w:iCs/>
+          <w:lang w:val="fr-CA"/>
+        </w:rPr>
+        <w:t>MontantReclFr$bonus_malus</w:t>
+      </w:r>
+      <w:proofErr w:type="spellEnd"/>
+      <w:r>
+        <w:rPr>
+          <w:i/>
+          <w:iCs/>
+          <w:lang w:val="fr-CA"/>
+        </w:rPr>
+        <w:t xml:space="preserve"> &gt; -5]</w:t>
+      </w:r>
+    </w:p>
+    <w:p>
+      <w:pPr>
+        <w:pStyle w:val="Paragraphedeliste"/>
+        <w:rPr>
+          <w:i/>
+          <w:iCs/>
+          <w:lang w:val="fr-CA"/>
+        </w:rPr>
+      </w:pPr>
+      <w:r>
+        <w:rPr>
+          <w:i/>
+          <w:iCs/>
+          <w:lang w:val="fr-CA"/>
+        </w:rPr>
+        <w:t xml:space="preserve">mont_recl1 &lt;- </w:t>
+      </w:r>
+      <w:proofErr w:type="spellStart"/>
+      <w:r>
+        <w:rPr>
+          <w:i/>
+          <w:iCs/>
+          <w:lang w:val="fr-CA"/>
+        </w:rPr>
+        <w:t>MontantReclFr$mont_recl</w:t>
+      </w:r>
+      <w:proofErr w:type="spellEnd"/>
+      <w:r>
+        <w:rPr>
+          <w:i/>
+          <w:iCs/>
+          <w:lang w:val="fr-CA"/>
+        </w:rPr>
+        <w:t>[</w:t>
+      </w:r>
+      <w:proofErr w:type="spellStart"/>
+      <w:r>
+        <w:rPr>
+          <w:i/>
+          <w:iCs/>
+          <w:lang w:val="fr-CA"/>
+        </w:rPr>
+        <w:t>MontantReclFr$bonus_malus</w:t>
+      </w:r>
+      <w:proofErr w:type="spellEnd"/>
+      <w:r>
+        <w:rPr>
+          <w:i/>
+          <w:iCs/>
+          <w:lang w:val="fr-CA"/>
+        </w:rPr>
+        <w:t xml:space="preserve"> &gt; -5]</w:t>
+      </w:r>
+    </w:p>
+    <w:p>
+      <w:pPr>
+        <w:pStyle w:val="Paragraphedeliste"/>
+        <w:ind w:left="1440"/>
+        <w:rPr>
+          <w:lang w:val="fr-CA"/>
+        </w:rPr>
+      </w:pPr>
+    </w:p>
+    <w:p>
+      <w:pPr>
+        <w:pStyle w:val="Paragraphedeliste"/>
         <w:numPr>
           <w:ilvl w:val="0"/>
           <w:numId w:val="1"/>
@@ -716,7 +1069,7 @@
     </w:p>
     <w:p>
       <w:pPr>
-        <w:pStyle w:val="ListParagraph"/>
+        <w:pStyle w:val="Paragraphedeliste"/>
         <w:numPr>
           <w:ilvl w:val="0"/>
           <w:numId w:val="1"/>
@@ -747,7 +1100,7 @@
     </w:p>
     <w:p>
       <w:pPr>
-        <w:pStyle w:val="ListParagraph"/>
+        <w:pStyle w:val="Paragraphedeliste"/>
         <w:numPr>
           <w:ilvl w:val="0"/>
           <w:numId w:val="1"/>
@@ -778,7 +1131,7 @@
     </w:p>
     <w:p>
       <w:pPr>
-        <w:pStyle w:val="ListParagraph"/>
+        <w:pStyle w:val="Paragraphedeliste"/>
         <w:numPr>
           <w:ilvl w:val="0"/>
           <w:numId w:val="1"/>
@@ -796,7 +1149,7 @@
     </w:p>
     <w:p>
       <w:pPr>
-        <w:pStyle w:val="ListParagraph"/>
+        <w:pStyle w:val="Paragraphedeliste"/>
         <w:numPr>
           <w:ilvl w:val="0"/>
           <w:numId w:val="1"/>
@@ -839,7 +1192,7 @@
     </w:p>
     <w:p>
       <w:pPr>
-        <w:pStyle w:val="ListParagraph"/>
+        <w:pStyle w:val="Paragraphedeliste"/>
         <w:numPr>
           <w:ilvl w:val="0"/>
           <w:numId w:val="1"/>
@@ -924,7 +1277,7 @@
         <w:rFonts w:ascii="Calibri" w:eastAsiaTheme="minorHAnsi" w:hAnsi="Calibri" w:cs="Calibri" w:hint="default"/>
       </w:rPr>
     </w:lvl>
-    <w:lvl w:ilvl="1" w:tplc="10090003" w:tentative="1">
+    <w:lvl w:ilvl="1" w:tplc="10090003">
       <w:start w:val="1"/>
       <w:numFmt w:val="bullet"/>
       <w:lvlText w:val="o"/>
@@ -1426,13 +1779,13 @@
     <w:name w:val="Normal"/>
     <w:qFormat/>
   </w:style>
-  <w:style w:type="character" w:default="1" w:styleId="DefaultParagraphFont">
+  <w:style w:type="character" w:default="1" w:styleId="Policepardfaut">
     <w:name w:val="Default Paragraph Font"/>
     <w:uiPriority w:val="1"/>
     <w:semiHidden/>
     <w:unhideWhenUsed/>
   </w:style>
-  <w:style w:type="table" w:default="1" w:styleId="TableNormal">
+  <w:style w:type="table" w:default="1" w:styleId="TableauNormal">
     <w:name w:val="Normal Table"/>
     <w:uiPriority w:val="99"/>
     <w:semiHidden/>
@@ -1447,13 +1800,13 @@
       </w:tblCellMar>
     </w:tblPr>
   </w:style>
-  <w:style w:type="numbering" w:default="1" w:styleId="NoList">
+  <w:style w:type="numbering" w:default="1" w:styleId="Aucuneliste">
     <w:name w:val="No List"/>
     <w:uiPriority w:val="99"/>
     <w:semiHidden/>
     <w:unhideWhenUsed/>
   </w:style>
-  <w:style w:type="paragraph" w:styleId="ListParagraph">
+  <w:style w:type="paragraph" w:styleId="Paragraphedeliste">
     <w:name w:val="List Paragraph"/>
     <w:basedOn w:val="Normal"/>
     <w:uiPriority w:val="34"/>
@@ -1763,6 +2116,21 @@
 </file>
 
 <file path=customXml/item1.xml><?xml version="1.0" encoding="utf-8"?>
+<p:properties xmlns:p="http://schemas.microsoft.com/office/2006/metadata/properties" xmlns:xsi="http://www.w3.org/2001/XMLSchema-instance" xmlns:pc="http://schemas.microsoft.com/office/infopath/2007/PartnerControls">
+  <documentManagement/>
+</p:properties>
+</file>
+
+<file path=customXml/item2.xml><?xml version="1.0" encoding="utf-8"?>
+<?mso-contentType ?>
+<FormTemplates xmlns="http://schemas.microsoft.com/sharepoint/v3/contenttype/forms">
+  <Display>DocumentLibraryForm</Display>
+  <Edit>DocumentLibraryForm</Edit>
+  <New>DocumentLibraryForm</New>
+</FormTemplates>
+</file>
+
+<file path=customXml/item3.xml><?xml version="1.0" encoding="utf-8"?>
 <ct:contentTypeSchema xmlns:ct="http://schemas.microsoft.com/office/2006/metadata/contentType" xmlns:ma="http://schemas.microsoft.com/office/2006/metadata/properties/metaAttributes" ct:_="" ma:_="" ma:contentTypeName="Document" ma:contentTypeID="0x01010074A37D0504A3704C8843A6EE83600958" ma:contentTypeVersion="11" ma:contentTypeDescription="Create a new document." ma:contentTypeScope="" ma:versionID="8b16f5e7bc30177d78973fa63ad827a6">
   <xsd:schema xmlns:xsd="http://www.w3.org/2001/XMLSchema" xmlns:xs="http://www.w3.org/2001/XMLSchema" xmlns:p="http://schemas.microsoft.com/office/2006/metadata/properties" xmlns:ns3="18ece50f-1e50-4d31-bf96-4e2db32f2a36" xmlns:ns4="ae8df48e-0694-4c57-ae57-597da5bdff53" targetNamespace="http://schemas.microsoft.com/office/2006/metadata/properties" ma:root="true" ma:fieldsID="823b8596eb2481eadf60157c94a758fa" ns3:_="" ns4:_="">
     <xsd:import namespace="18ece50f-1e50-4d31-bf96-4e2db32f2a36"/>
@@ -1971,22 +2339,24 @@
 </ct:contentTypeSchema>
 </file>
 
-<file path=customXml/item2.xml><?xml version="1.0" encoding="utf-8"?>
-<?mso-contentType ?>
-<FormTemplates xmlns="http://schemas.microsoft.com/sharepoint/v3/contenttype/forms">
-  <Display>DocumentLibraryForm</Display>
-  <Edit>DocumentLibraryForm</Edit>
-  <New>DocumentLibraryForm</New>
-</FormTemplates>
+<file path=customXml/itemProps1.xml><?xml version="1.0" encoding="utf-8"?>
+<ds:datastoreItem xmlns:ds="http://schemas.openxmlformats.org/officeDocument/2006/customXml" ds:itemID="{4DE8A56B-AD72-480B-9C25-146994A979BD}">
+  <ds:schemaRefs>
+    <ds:schemaRef ds:uri="http://schemas.microsoft.com/office/2006/metadata/properties"/>
+    <ds:schemaRef ds:uri="http://schemas.microsoft.com/office/infopath/2007/PartnerControls"/>
+  </ds:schemaRefs>
+</ds:datastoreItem>
 </file>
 
-<file path=customXml/item3.xml><?xml version="1.0" encoding="utf-8"?>
-<p:properties xmlns:p="http://schemas.microsoft.com/office/2006/metadata/properties" xmlns:xsi="http://www.w3.org/2001/XMLSchema-instance" xmlns:pc="http://schemas.microsoft.com/office/infopath/2007/PartnerControls">
-  <documentManagement/>
-</p:properties>
+<file path=customXml/itemProps2.xml><?xml version="1.0" encoding="utf-8"?>
+<ds:datastoreItem xmlns:ds="http://schemas.openxmlformats.org/officeDocument/2006/customXml" ds:itemID="{50C07C37-CAB5-4F7D-8953-2F2D50A6C7B7}">
+  <ds:schemaRefs>
+    <ds:schemaRef ds:uri="http://schemas.microsoft.com/sharepoint/v3/contenttype/forms"/>
+  </ds:schemaRefs>
+</ds:datastoreItem>
 </file>
 
-<file path=customXml/itemProps1.xml><?xml version="1.0" encoding="utf-8"?>
+<file path=customXml/itemProps3.xml><?xml version="1.0" encoding="utf-8"?>
 <ds:datastoreItem xmlns:ds="http://schemas.openxmlformats.org/officeDocument/2006/customXml" ds:itemID="{FC7DE9D1-5F9D-4E8C-A8B6-32D45006EC0A}">
   <ds:schemaRefs>
     <ds:schemaRef ds:uri="http://schemas.microsoft.com/office/2006/metadata/contentType"/>
@@ -2003,29 +2373,4 @@
     <ds:schemaRef ds:uri="http://schemas.microsoft.com/internal/obd"/>
   </ds:schemaRefs>
 </ds:datastoreItem>
-</file>
-
-<file path=customXml/itemProps2.xml><?xml version="1.0" encoding="utf-8"?>
-<ds:datastoreItem xmlns:ds="http://schemas.openxmlformats.org/officeDocument/2006/customXml" ds:itemID="{50C07C37-CAB5-4F7D-8953-2F2D50A6C7B7}">
-  <ds:schemaRefs>
-    <ds:schemaRef ds:uri="http://schemas.microsoft.com/sharepoint/v3/contenttype/forms"/>
-  </ds:schemaRefs>
-</ds:datastoreItem>
-</file>
-
-<file path=customXml/itemProps3.xml><?xml version="1.0" encoding="utf-8"?>
-<ds:datastoreItem xmlns:ds="http://schemas.openxmlformats.org/officeDocument/2006/customXml" ds:itemID="{4DE8A56B-AD72-480B-9C25-146994A979BD}">
-  <ds:schemaRefs>
-    <ds:schemaRef ds:uri="http://schemas.microsoft.com/office/infopath/2007/PartnerControls"/>
-    <ds:schemaRef ds:uri="18ece50f-1e50-4d31-bf96-4e2db32f2a36"/>
-    <ds:schemaRef ds:uri="http://schemas.microsoft.com/office/2006/documentManagement/types"/>
-    <ds:schemaRef ds:uri="http://purl.org/dc/elements/1.1/"/>
-    <ds:schemaRef ds:uri="http://purl.org/dc/terms/"/>
-    <ds:schemaRef ds:uri="http://schemas.openxmlformats.org/package/2006/metadata/core-properties"/>
-    <ds:schemaRef ds:uri="ae8df48e-0694-4c57-ae57-597da5bdff53"/>
-    <ds:schemaRef ds:uri="http://schemas.microsoft.com/office/2006/metadata/properties"/>
-    <ds:schemaRef ds:uri="http://www.w3.org/XML/1998/namespace"/>
-    <ds:schemaRef ds:uri="http://purl.org/dc/dcmitype/"/>
-  </ds:schemaRefs>
-</ds:datastoreItem>
 </file>
--- a/CommentairesVariables.docx
+++ b/CommentairesVariables.docx
@@ -169,6 +169,7 @@
         <w:rPr>
           <w:b/>
           <w:bCs/>
+          <w:color w:val="4472C4" w:themeColor="accent1"/>
           <w:lang w:val="fr-CA"/>
         </w:rPr>
       </w:pPr>
@@ -176,6 +177,7 @@
         <w:rPr>
           <w:b/>
           <w:bCs/>
+          <w:color w:val="4472C4" w:themeColor="accent1"/>
           <w:highlight w:val="yellow"/>
           <w:lang w:val="fr-CA"/>
         </w:rPr>
@@ -363,6 +365,7 @@
         <w:rPr>
           <w:b/>
           <w:bCs/>
+          <w:color w:val="4472C4" w:themeColor="accent1"/>
           <w:lang w:val="fr-CA"/>
         </w:rPr>
       </w:pPr>
@@ -370,6 +373,7 @@
         <w:rPr>
           <w:b/>
           <w:bCs/>
+          <w:color w:val="4472C4" w:themeColor="accent1"/>
           <w:highlight w:val="yellow"/>
           <w:lang w:val="fr-CA"/>
         </w:rPr>
@@ -446,6 +450,7 @@
         <w:rPr>
           <w:b/>
           <w:bCs/>
+          <w:color w:val="4472C4" w:themeColor="accent1"/>
           <w:lang w:val="fr-CA"/>
         </w:rPr>
       </w:pPr>
@@ -453,6 +458,7 @@
         <w:rPr>
           <w:b/>
           <w:bCs/>
+          <w:color w:val="4472C4" w:themeColor="accent1"/>
           <w:highlight w:val="yellow"/>
           <w:lang w:val="fr-CA"/>
         </w:rPr>
@@ -532,6 +538,7 @@
         <w:rPr>
           <w:b/>
           <w:bCs/>
+          <w:color w:val="4472C4" w:themeColor="accent1"/>
           <w:lang w:val="fr-CA"/>
         </w:rPr>
       </w:pPr>
@@ -539,6 +546,7 @@
         <w:rPr>
           <w:b/>
           <w:bCs/>
+          <w:color w:val="4472C4" w:themeColor="accent1"/>
           <w:highlight w:val="yellow"/>
           <w:lang w:val="fr-CA"/>
         </w:rPr>
@@ -650,6 +658,7 @@
         <w:t xml:space="preserve"> &lt;- </w:t>
       </w:r>
       <w:proofErr w:type="spellStart"/>
+      <w:proofErr w:type="gramStart"/>
       <w:r>
         <w:rPr>
           <w:i/>
@@ -659,6 +668,7 @@
         <w:t>na.omit</w:t>
       </w:r>
       <w:proofErr w:type="spellEnd"/>
+      <w:proofErr w:type="gramEnd"/>
       <w:r>
         <w:rPr>
           <w:i/>
@@ -751,11 +761,17 @@
     <w:p>
       <w:pPr>
         <w:rPr>
-          <w:lang w:val="fr-CA"/>
-        </w:rPr>
-      </w:pPr>
-      <w:r>
-        <w:rPr>
+          <w:b/>
+          <w:bCs/>
+          <w:color w:val="4472C4" w:themeColor="accent1"/>
+          <w:lang w:val="fr-CA"/>
+        </w:rPr>
+      </w:pPr>
+      <w:r>
+        <w:rPr>
+          <w:b/>
+          <w:bCs/>
+          <w:color w:val="4472C4" w:themeColor="accent1"/>
           <w:lang w:val="fr-CA"/>
         </w:rPr>
         <w:t>Type de véhicule</w:t>
@@ -810,20 +826,24 @@
         <w:rPr>
           <w:b/>
           <w:bCs/>
+          <w:color w:val="4472C4" w:themeColor="accent1"/>
           <w:lang w:val="fr-CA"/>
         </w:rPr>
       </w:pPr>
       <w:proofErr w:type="spellStart"/>
+      <w:proofErr w:type="gramStart"/>
       <w:r>
         <w:rPr>
           <w:b/>
           <w:bCs/>
+          <w:color w:val="4472C4" w:themeColor="accent1"/>
           <w:highlight w:val="yellow"/>
           <w:lang w:val="fr-CA"/>
         </w:rPr>
         <w:t>Bonus  malus</w:t>
       </w:r>
       <w:proofErr w:type="spellEnd"/>
+      <w:proofErr w:type="gramEnd"/>
     </w:p>
     <w:p>
       <w:pPr>
@@ -921,7 +941,21 @@
         <w:rPr>
           <w:lang w:val="fr-CA"/>
         </w:rPr>
-        <w:t xml:space="preserve"> l’intervalle de [50; 350[ mentionné pour les bonus</w:t>
+        <w:t xml:space="preserve"> l’intervalle de [50; </w:t>
+      </w:r>
+      <w:proofErr w:type="gramStart"/>
+      <w:r>
+        <w:rPr>
+          <w:lang w:val="fr-CA"/>
+        </w:rPr>
+        <w:t>350[ mentionné</w:t>
+      </w:r>
+      <w:proofErr w:type="gramEnd"/>
+      <w:r>
+        <w:rPr>
+          <w:lang w:val="fr-CA"/>
+        </w:rPr>
+        <w:t xml:space="preserve"> pour les bonus</w:t>
       </w:r>
       <w:r>
         <w:rPr>
@@ -1010,33 +1044,43 @@
           <w:iCs/>
           <w:lang w:val="fr-CA"/>
         </w:rPr>
-        <w:t>MontantReclFr$mont_recl</w:t>
-      </w:r>
-      <w:proofErr w:type="spellEnd"/>
+        <w:t>MontantReclFr$mont_</w:t>
+      </w:r>
+      <w:proofErr w:type="gramStart"/>
       <w:r>
         <w:rPr>
           <w:i/>
           <w:iCs/>
           <w:lang w:val="fr-CA"/>
         </w:rPr>
-        <w:t>[</w:t>
-      </w:r>
-      <w:proofErr w:type="spellStart"/>
+        <w:t>recl</w:t>
+      </w:r>
+      <w:proofErr w:type="spellEnd"/>
       <w:r>
         <w:rPr>
           <w:i/>
           <w:iCs/>
           <w:lang w:val="fr-CA"/>
         </w:rPr>
-        <w:t>MontantReclFr$bonus_malus</w:t>
-      </w:r>
-      <w:proofErr w:type="spellEnd"/>
+        <w:t>[</w:t>
+      </w:r>
+      <w:proofErr w:type="spellStart"/>
+      <w:proofErr w:type="gramEnd"/>
       <w:r>
         <w:rPr>
           <w:i/>
           <w:iCs/>
           <w:lang w:val="fr-CA"/>
         </w:rPr>
+        <w:t>MontantReclFr$bonus_malus</w:t>
+      </w:r>
+      <w:proofErr w:type="spellEnd"/>
+      <w:r>
+        <w:rPr>
+          <w:i/>
+          <w:iCs/>
+          <w:lang w:val="fr-CA"/>
+        </w:rPr>
         <w:t xml:space="preserve"> &gt; -5]</w:t>
       </w:r>
     </w:p>
@@ -1084,99 +1128,13 @@
         </w:rPr>
         <w:t>9,75/10</w:t>
       </w:r>
-    </w:p>
-    <w:p>
-      <w:pPr>
-        <w:rPr>
-          <w:lang w:val="fr-CA"/>
-        </w:rPr>
-      </w:pPr>
-      <w:r>
-        <w:rPr>
-          <w:lang w:val="fr-CA"/>
-        </w:rPr>
-        <w:t>Âge du permis</w:t>
-      </w:r>
-    </w:p>
-    <w:p>
-      <w:pPr>
-        <w:pStyle w:val="Paragraphedeliste"/>
-        <w:numPr>
-          <w:ilvl w:val="0"/>
-          <w:numId w:val="1"/>
-        </w:numPr>
-        <w:rPr>
-          <w:lang w:val="fr-CA"/>
-        </w:rPr>
-      </w:pPr>
-      <w:r>
-        <w:rPr>
-          <w:lang w:val="fr-CA"/>
-        </w:rPr>
-        <w:t>Décision à prendre entre âge et âge du permis</w:t>
-      </w:r>
-    </w:p>
-    <w:p>
-      <w:pPr>
-        <w:rPr>
-          <w:lang w:val="fr-CA"/>
-        </w:rPr>
-      </w:pPr>
-      <w:r>
-        <w:rPr>
-          <w:lang w:val="fr-CA"/>
-        </w:rPr>
-        <w:t>Âge du véhicule</w:t>
-      </w:r>
-    </w:p>
-    <w:p>
-      <w:pPr>
-        <w:pStyle w:val="Paragraphedeliste"/>
-        <w:numPr>
-          <w:ilvl w:val="0"/>
-          <w:numId w:val="1"/>
-        </w:numPr>
-        <w:rPr>
-          <w:lang w:val="fr-CA"/>
-        </w:rPr>
-      </w:pPr>
-      <w:r>
-        <w:rPr>
-          <w:lang w:val="fr-CA"/>
-        </w:rPr>
-        <w:t>3 données de véhicule de plus de 150 ans.</w:t>
-      </w:r>
-    </w:p>
-    <w:p>
-      <w:pPr>
-        <w:pStyle w:val="Paragraphedeliste"/>
-        <w:numPr>
-          <w:ilvl w:val="0"/>
-          <w:numId w:val="1"/>
-        </w:numPr>
-        <w:rPr>
-          <w:lang w:val="fr-CA"/>
-        </w:rPr>
-      </w:pPr>
-      <w:r>
-        <w:rPr>
-          <w:lang w:val="fr-CA"/>
-        </w:rPr>
-        <w:t>6/10</w:t>
-      </w:r>
-    </w:p>
-    <w:p>
-      <w:pPr>
-        <w:rPr>
-          <w:lang w:val="fr-CA"/>
-        </w:rPr>
-      </w:pPr>
     </w:p>
     <w:p>
       <w:pPr>
         <w:rPr>
           <w:b/>
           <w:bCs/>
+          <w:color w:val="4472C4" w:themeColor="accent1"/>
           <w:lang w:val="fr-CA"/>
         </w:rPr>
       </w:pPr>
@@ -1184,6 +1142,106 @@
         <w:rPr>
           <w:b/>
           <w:bCs/>
+          <w:color w:val="4472C4" w:themeColor="accent1"/>
+          <w:lang w:val="fr-CA"/>
+        </w:rPr>
+        <w:t>Âge du permis</w:t>
+      </w:r>
+    </w:p>
+    <w:p>
+      <w:pPr>
+        <w:pStyle w:val="Paragraphedeliste"/>
+        <w:numPr>
+          <w:ilvl w:val="0"/>
+          <w:numId w:val="1"/>
+        </w:numPr>
+        <w:rPr>
+          <w:lang w:val="fr-CA"/>
+        </w:rPr>
+      </w:pPr>
+      <w:r>
+        <w:rPr>
+          <w:lang w:val="fr-CA"/>
+        </w:rPr>
+        <w:t>Décision à prendre entre âge et âge du permis</w:t>
+      </w:r>
+    </w:p>
+    <w:p>
+      <w:pPr>
+        <w:rPr>
+          <w:b/>
+          <w:bCs/>
+          <w:color w:val="4472C4" w:themeColor="accent1"/>
+          <w:lang w:val="fr-CA"/>
+        </w:rPr>
+      </w:pPr>
+      <w:r>
+        <w:rPr>
+          <w:b/>
+          <w:bCs/>
+          <w:color w:val="4472C4" w:themeColor="accent1"/>
+          <w:lang w:val="fr-CA"/>
+        </w:rPr>
+        <w:t>Âge du véhicule</w:t>
+      </w:r>
+    </w:p>
+    <w:p>
+      <w:pPr>
+        <w:pStyle w:val="Paragraphedeliste"/>
+        <w:numPr>
+          <w:ilvl w:val="0"/>
+          <w:numId w:val="1"/>
+        </w:numPr>
+        <w:rPr>
+          <w:lang w:val="fr-CA"/>
+        </w:rPr>
+      </w:pPr>
+      <w:r>
+        <w:rPr>
+          <w:lang w:val="fr-CA"/>
+        </w:rPr>
+        <w:t>3 données de véhicule de plus de 150 ans.</w:t>
+      </w:r>
+    </w:p>
+    <w:p>
+      <w:pPr>
+        <w:pStyle w:val="Paragraphedeliste"/>
+        <w:numPr>
+          <w:ilvl w:val="0"/>
+          <w:numId w:val="1"/>
+        </w:numPr>
+        <w:rPr>
+          <w:lang w:val="fr-CA"/>
+        </w:rPr>
+      </w:pPr>
+      <w:r>
+        <w:rPr>
+          <w:lang w:val="fr-CA"/>
+        </w:rPr>
+        <w:t>6/10</w:t>
+      </w:r>
+    </w:p>
+    <w:p>
+      <w:pPr>
+        <w:rPr>
+          <w:lang w:val="fr-CA"/>
+        </w:rPr>
+      </w:pPr>
+    </w:p>
+    <w:p>
+      <w:pPr>
+        <w:rPr>
+          <w:b/>
+          <w:bCs/>
+          <w:color w:val="4472C4" w:themeColor="accent1"/>
+          <w:lang w:val="fr-CA"/>
+        </w:rPr>
+      </w:pPr>
+      <w:r>
+        <w:rPr>
+          <w:b/>
+          <w:bCs/>
+          <w:color w:val="4472C4" w:themeColor="accent1"/>
           <w:highlight w:val="yellow"/>
           <w:lang w:val="fr-CA"/>
         </w:rPr>
@@ -2116,21 +2174,6 @@
 </file>
 
 <file path=customXml/item1.xml><?xml version="1.0" encoding="utf-8"?>
-<p:properties xmlns:p="http://schemas.microsoft.com/office/2006/metadata/properties" xmlns:xsi="http://www.w3.org/2001/XMLSchema-instance" xmlns:pc="http://schemas.microsoft.com/office/infopath/2007/PartnerControls">
-  <documentManagement/>
-</p:properties>
-</file>
-
-<file path=customXml/item2.xml><?xml version="1.0" encoding="utf-8"?>
-<?mso-contentType ?>
-<FormTemplates xmlns="http://schemas.microsoft.com/sharepoint/v3/contenttype/forms">
-  <Display>DocumentLibraryForm</Display>
-  <Edit>DocumentLibraryForm</Edit>
-  <New>DocumentLibraryForm</New>
-</FormTemplates>
-</file>
-
-<file path=customXml/item3.xml><?xml version="1.0" encoding="utf-8"?>
 <ct:contentTypeSchema xmlns:ct="http://schemas.microsoft.com/office/2006/metadata/contentType" xmlns:ma="http://schemas.microsoft.com/office/2006/metadata/properties/metaAttributes" ct:_="" ma:_="" ma:contentTypeName="Document" ma:contentTypeID="0x01010074A37D0504A3704C8843A6EE83600958" ma:contentTypeVersion="11" ma:contentTypeDescription="Create a new document." ma:contentTypeScope="" ma:versionID="8b16f5e7bc30177d78973fa63ad827a6">
   <xsd:schema xmlns:xsd="http://www.w3.org/2001/XMLSchema" xmlns:xs="http://www.w3.org/2001/XMLSchema" xmlns:p="http://schemas.microsoft.com/office/2006/metadata/properties" xmlns:ns3="18ece50f-1e50-4d31-bf96-4e2db32f2a36" xmlns:ns4="ae8df48e-0694-4c57-ae57-597da5bdff53" targetNamespace="http://schemas.microsoft.com/office/2006/metadata/properties" ma:root="true" ma:fieldsID="823b8596eb2481eadf60157c94a758fa" ns3:_="" ns4:_="">
     <xsd:import namespace="18ece50f-1e50-4d31-bf96-4e2db32f2a36"/>
@@ -2339,24 +2382,22 @@
 </ct:contentTypeSchema>
 </file>
 
-<file path=customXml/itemProps1.xml><?xml version="1.0" encoding="utf-8"?>
-<ds:datastoreItem xmlns:ds="http://schemas.openxmlformats.org/officeDocument/2006/customXml" ds:itemID="{4DE8A56B-AD72-480B-9C25-146994A979BD}">
-  <ds:schemaRefs>
-    <ds:schemaRef ds:uri="http://schemas.microsoft.com/office/2006/metadata/properties"/>
-    <ds:schemaRef ds:uri="http://schemas.microsoft.com/office/infopath/2007/PartnerControls"/>
-  </ds:schemaRefs>
-</ds:datastoreItem>
+<file path=customXml/item2.xml><?xml version="1.0" encoding="utf-8"?>
+<?mso-contentType ?>
+<FormTemplates xmlns="http://schemas.microsoft.com/sharepoint/v3/contenttype/forms">
+  <Display>DocumentLibraryForm</Display>
+  <Edit>DocumentLibraryForm</Edit>
+  <New>DocumentLibraryForm</New>
+</FormTemplates>
 </file>
 
-<file path=customXml/itemProps2.xml><?xml version="1.0" encoding="utf-8"?>
-<ds:datastoreItem xmlns:ds="http://schemas.openxmlformats.org/officeDocument/2006/customXml" ds:itemID="{50C07C37-CAB5-4F7D-8953-2F2D50A6C7B7}">
-  <ds:schemaRefs>
-    <ds:schemaRef ds:uri="http://schemas.microsoft.com/sharepoint/v3/contenttype/forms"/>
-  </ds:schemaRefs>
-</ds:datastoreItem>
+<file path=customXml/item3.xml><?xml version="1.0" encoding="utf-8"?>
+<p:properties xmlns:p="http://schemas.microsoft.com/office/2006/metadata/properties" xmlns:xsi="http://www.w3.org/2001/XMLSchema-instance" xmlns:pc="http://schemas.microsoft.com/office/infopath/2007/PartnerControls">
+  <documentManagement/>
+</p:properties>
 </file>
 
-<file path=customXml/itemProps3.xml><?xml version="1.0" encoding="utf-8"?>
+<file path=customXml/itemProps1.xml><?xml version="1.0" encoding="utf-8"?>
 <ds:datastoreItem xmlns:ds="http://schemas.openxmlformats.org/officeDocument/2006/customXml" ds:itemID="{FC7DE9D1-5F9D-4E8C-A8B6-32D45006EC0A}">
   <ds:schemaRefs>
     <ds:schemaRef ds:uri="http://schemas.microsoft.com/office/2006/metadata/contentType"/>
@@ -2373,4 +2414,21 @@
     <ds:schemaRef ds:uri="http://schemas.microsoft.com/internal/obd"/>
   </ds:schemaRefs>
 </ds:datastoreItem>
+</file>
+
+<file path=customXml/itemProps2.xml><?xml version="1.0" encoding="utf-8"?>
+<ds:datastoreItem xmlns:ds="http://schemas.openxmlformats.org/officeDocument/2006/customXml" ds:itemID="{50C07C37-CAB5-4F7D-8953-2F2D50A6C7B7}">
+  <ds:schemaRefs>
+    <ds:schemaRef ds:uri="http://schemas.microsoft.com/sharepoint/v3/contenttype/forms"/>
+  </ds:schemaRefs>
+</ds:datastoreItem>
+</file>
+
+<file path=customXml/itemProps3.xml><?xml version="1.0" encoding="utf-8"?>
+<ds:datastoreItem xmlns:ds="http://schemas.openxmlformats.org/officeDocument/2006/customXml" ds:itemID="{4DE8A56B-AD72-480B-9C25-146994A979BD}">
+  <ds:schemaRefs>
+    <ds:schemaRef ds:uri="http://schemas.microsoft.com/office/2006/metadata/properties"/>
+    <ds:schemaRef ds:uri="http://schemas.microsoft.com/office/infopath/2007/PartnerControls"/>
+  </ds:schemaRefs>
+</ds:datastoreItem>
 </file>